--- a/作文/issue/政治/Governments should not fund any scientific research whose consequences are unclear.docx
+++ b/作文/issue/政治/Governments should not fund any scientific research whose consequences are unclear.docx
@@ -23,31 +23,7 @@
           <w:sz w:val="29"/>
           <w:szCs w:val="29"/>
         </w:rPr>
-        <w:t xml:space="preserve">36) </w:t>
-      </w:r>
-      <w:bookmarkStart w:id="0" w:name="_GoBack"/>
-      <w:r>
-        <w:rPr>
-          <w:rFonts w:ascii="Times" w:hAnsi="Times" w:cs="Times"/>
-          <w:b/>
-          <w:bCs/>
-          <w:color w:val="000000"/>
-          <w:sz w:val="29"/>
-          <w:szCs w:val="29"/>
-        </w:rPr>
-        <w:t>Governments should not fund any scientific research whose consequences are unclear</w:t>
-      </w:r>
-      <w:bookmarkEnd w:id="0"/>
-      <w:r>
-        <w:rPr>
-          <w:rFonts w:ascii="Times" w:hAnsi="Times" w:cs="Times"/>
-          <w:b/>
-          <w:bCs/>
-          <w:color w:val="000000"/>
-          <w:sz w:val="29"/>
-          <w:szCs w:val="29"/>
-        </w:rPr>
-        <w:t xml:space="preserve">. </w:t>
+        <w:t xml:space="preserve">36) Governments should not fund any scientific research whose consequences are unclear. </w:t>
       </w:r>
     </w:p>
     <w:p>
@@ -125,11 +101,6 @@
       </w:r>
     </w:p>
     <w:p>
-      <w:pPr>
-        <w:rPr>
-          <w:rFonts w:hint="eastAsia"/>
-        </w:rPr>
-      </w:pPr>
       <w:r>
         <w:rPr>
           <w:rFonts w:hint="eastAsia"/>
@@ -353,168 +324,725 @@
           <w:lang w:eastAsia="zh-CN"/>
         </w:rPr>
         <w:t>青霉素</w:t>
+      </w:r>
+    </w:p>
+    <w:p>
+      <w:r>
+        <w:rPr>
+          <w:rFonts w:hint="eastAsia"/>
+        </w:rPr>
+        <w:t>3.</w:t>
+      </w:r>
+      <w:r>
+        <w:rPr>
+          <w:rFonts w:hint="eastAsia"/>
+          <w:lang w:eastAsia="zh-CN"/>
+        </w:rPr>
+        <w:t>科学的发展离不开资金支</w:t>
+      </w:r>
+      <w:r>
+        <w:rPr>
+          <w:rFonts w:hint="eastAsia"/>
+          <w:lang w:eastAsia="zh-CN"/>
+        </w:rPr>
+        <w:t xml:space="preserve"> </w:t>
+      </w:r>
+      <w:r>
+        <w:rPr>
+          <w:rFonts w:hint="eastAsia"/>
+          <w:lang w:eastAsia="zh-CN"/>
+        </w:rPr>
+        <w:t>持</w:t>
+      </w:r>
+      <w:r>
+        <w:rPr>
+          <w:lang w:eastAsia="zh-CN"/>
+        </w:rPr>
+        <w:t>，</w:t>
+      </w:r>
+      <w:r>
+        <w:rPr>
+          <w:rFonts w:hint="eastAsia"/>
+          <w:lang w:eastAsia="zh-CN"/>
+        </w:rPr>
+        <w:t>比如</w:t>
+      </w:r>
+      <w:r>
+        <w:rPr>
+          <w:lang w:eastAsia="zh-CN"/>
+        </w:rPr>
+        <w:t>探索外太空，很重要但</w:t>
+      </w:r>
+      <w:r>
+        <w:rPr>
+          <w:rFonts w:hint="eastAsia"/>
+          <w:lang w:eastAsia="zh-CN"/>
+        </w:rPr>
+        <w:t>如果</w:t>
+      </w:r>
+      <w:r>
+        <w:rPr>
+          <w:lang w:eastAsia="zh-CN"/>
+        </w:rPr>
+        <w:t>没有政府支持，</w:t>
+      </w:r>
+      <w:r>
+        <w:rPr>
+          <w:rFonts w:hint="eastAsia"/>
+          <w:lang w:eastAsia="zh-CN"/>
+        </w:rPr>
+        <w:t>民间</w:t>
+      </w:r>
+      <w:r>
+        <w:rPr>
+          <w:lang w:eastAsia="zh-CN"/>
+        </w:rPr>
+        <w:t>团体很难完成这种</w:t>
+      </w:r>
+      <w:r>
+        <w:rPr>
+          <w:rFonts w:hint="eastAsia"/>
+          <w:lang w:eastAsia="zh-CN"/>
+        </w:rPr>
+        <w:t>consequences</w:t>
+      </w:r>
+      <w:r>
+        <w:rPr>
+          <w:lang w:eastAsia="zh-CN"/>
+        </w:rPr>
+        <w:t xml:space="preserve"> unclear</w:t>
+      </w:r>
+      <w:r>
+        <w:rPr>
+          <w:lang w:eastAsia="zh-CN"/>
+        </w:rPr>
+        <w:t>的项目</w:t>
+      </w:r>
+      <w:r>
+        <w:rPr>
+          <w:rFonts w:hint="eastAsia"/>
+          <w:lang w:eastAsia="zh-CN"/>
+        </w:rPr>
+        <w:t xml:space="preserve"> </w:t>
+      </w:r>
+      <w:r>
+        <w:rPr>
+          <w:rFonts w:hint="eastAsia"/>
+          <w:lang w:eastAsia="zh-CN"/>
+        </w:rPr>
+        <w:t>。</w:t>
       </w:r>
     </w:p>
     <w:p>
       <w:pPr>
-        <w:rPr>
-          <w:rFonts w:hint="eastAsia"/>
-        </w:rPr>
+        <w:pBdr>
+          <w:bottom w:val="single" w:sz="6" w:space="1" w:color="auto"/>
+        </w:pBdr>
       </w:pPr>
-      <w:r>
-        <w:rPr>
-          <w:rFonts w:hint="eastAsia"/>
-        </w:rPr>
-        <w:t>3.</w:t>
-      </w:r>
-      <w:r>
-        <w:rPr>
-          <w:rFonts w:hint="eastAsia"/>
-          <w:lang w:eastAsia="zh-CN"/>
-        </w:rPr>
-        <w:t>科学的发展离不开资金支</w:t>
-      </w:r>
-      <w:r>
-        <w:rPr>
-          <w:rFonts w:hint="eastAsia"/>
-          <w:lang w:eastAsia="zh-CN"/>
-        </w:rPr>
-        <w:t xml:space="preserve"> </w:t>
-      </w:r>
-      <w:r>
-        <w:rPr>
-          <w:rFonts w:hint="eastAsia"/>
-          <w:lang w:eastAsia="zh-CN"/>
-        </w:rPr>
-        <w:t>持</w:t>
-      </w:r>
-      <w:r>
-        <w:rPr>
-          <w:lang w:eastAsia="zh-CN"/>
-        </w:rPr>
-        <w:t>，</w:t>
-      </w:r>
-      <w:r>
-        <w:rPr>
-          <w:rFonts w:hint="eastAsia"/>
-          <w:lang w:eastAsia="zh-CN"/>
-        </w:rPr>
-        <w:t>比如</w:t>
-      </w:r>
-      <w:r>
-        <w:rPr>
-          <w:lang w:eastAsia="zh-CN"/>
-        </w:rPr>
-        <w:t>探索外太空，很重要但</w:t>
-      </w:r>
-      <w:r>
-        <w:rPr>
-          <w:rFonts w:hint="eastAsia"/>
-          <w:lang w:eastAsia="zh-CN"/>
-        </w:rPr>
-        <w:t>如果</w:t>
-      </w:r>
-      <w:r>
-        <w:rPr>
-          <w:lang w:eastAsia="zh-CN"/>
-        </w:rPr>
-        <w:t>没有政府支持，</w:t>
-      </w:r>
-      <w:r>
-        <w:rPr>
-          <w:rFonts w:hint="eastAsia"/>
-          <w:lang w:eastAsia="zh-CN"/>
-        </w:rPr>
-        <w:t>民间</w:t>
-      </w:r>
-      <w:r>
-        <w:rPr>
-          <w:lang w:eastAsia="zh-CN"/>
-        </w:rPr>
-        <w:t>团体很难完成这种</w:t>
-      </w:r>
-      <w:r>
-        <w:rPr>
-          <w:rFonts w:hint="eastAsia"/>
-          <w:lang w:eastAsia="zh-CN"/>
-        </w:rPr>
-        <w:t>consequences</w:t>
-      </w:r>
-      <w:r>
-        <w:rPr>
-          <w:lang w:eastAsia="zh-CN"/>
-        </w:rPr>
-        <w:t xml:space="preserve"> unclear</w:t>
-      </w:r>
-      <w:r>
-        <w:rPr>
-          <w:lang w:eastAsia="zh-CN"/>
-        </w:rPr>
-        <w:t>的项目</w:t>
-      </w:r>
-      <w:r>
-        <w:rPr>
-          <w:rFonts w:hint="eastAsia"/>
-          <w:lang w:eastAsia="zh-CN"/>
-        </w:rPr>
-        <w:t xml:space="preserve"> </w:t>
-      </w:r>
-      <w:r>
-        <w:rPr>
-          <w:rFonts w:hint="eastAsia"/>
-          <w:lang w:eastAsia="zh-CN"/>
+      <w:proofErr w:type="spellStart"/>
+      <w:proofErr w:type="gramStart"/>
+      <w:r>
+        <w:rPr>
+          <w:rFonts w:hint="eastAsia"/>
+        </w:rPr>
+        <w:t>结论</w:t>
+      </w:r>
+      <w:r>
+        <w:rPr>
+          <w:rFonts w:hint="eastAsia"/>
+        </w:rPr>
+        <w:t>:</w:t>
+      </w:r>
+      <w:r>
+        <w:rPr>
+          <w:rFonts w:hint="eastAsia"/>
+        </w:rPr>
+        <w:t>尽管政府对未知研究是否和如何投入资金尚需讨论</w:t>
+      </w:r>
+      <w:proofErr w:type="gramEnd"/>
+      <w:r>
+        <w:rPr>
+          <w:rFonts w:hint="eastAsia"/>
+        </w:rPr>
+        <w:t>，不投入是不明智的。只要谨慎选择和投入，获得成就很可能</w:t>
+      </w:r>
+      <w:proofErr w:type="spellEnd"/>
+      <w:r>
+        <w:rPr>
+          <w:rFonts w:hint="eastAsia"/>
+        </w:rPr>
+        <w:t xml:space="preserve"> outweigh </w:t>
+      </w:r>
+      <w:proofErr w:type="spellStart"/>
+      <w:r>
+        <w:rPr>
+          <w:rFonts w:hint="eastAsia"/>
+        </w:rPr>
+        <w:t>失败损失</w:t>
+      </w:r>
+      <w:proofErr w:type="spellEnd"/>
+      <w:r>
+        <w:rPr>
+          <w:rFonts w:hint="eastAsia"/>
         </w:rPr>
         <w:t>。</w:t>
       </w:r>
     </w:p>
     <w:p>
-      <w:proofErr w:type="spellStart"/>
-      <w:proofErr w:type="gramStart"/>
-      <w:r>
-        <w:rPr>
-          <w:rFonts w:hint="eastAsia"/>
-        </w:rPr>
-        <w:t>结论</w:t>
-      </w:r>
-      <w:r>
-        <w:rPr>
-          <w:rFonts w:hint="eastAsia"/>
-        </w:rPr>
-        <w:t>:</w:t>
-      </w:r>
-      <w:r>
-        <w:rPr>
-          <w:rFonts w:hint="eastAsia"/>
-        </w:rPr>
-        <w:t>尽管政府对未知研究是否和如何投入资金尚需讨论</w:t>
-      </w:r>
-      <w:proofErr w:type="gramEnd"/>
-      <w:r>
-        <w:rPr>
-          <w:rFonts w:hint="eastAsia"/>
-        </w:rPr>
-        <w:t>，不投入是不明智的。只要谨慎选择和投入，获得成就很可能</w:t>
-      </w:r>
-      <w:proofErr w:type="spellEnd"/>
-      <w:r>
-        <w:rPr>
-          <w:rFonts w:hint="eastAsia"/>
-        </w:rPr>
-        <w:t xml:space="preserve"> outweigh </w:t>
-      </w:r>
-      <w:proofErr w:type="spellStart"/>
-      <w:r>
-        <w:rPr>
-          <w:rFonts w:hint="eastAsia"/>
-        </w:rPr>
-        <w:t>失败损失</w:t>
-      </w:r>
-      <w:proofErr w:type="spellEnd"/>
-      <w:r>
-        <w:rPr>
-          <w:rFonts w:hint="eastAsia"/>
-        </w:rPr>
-        <w:t>。</w:t>
+      <w:pPr>
+        <w:rPr>
+          <w:lang w:eastAsia="zh-CN"/>
+        </w:rPr>
+      </w:pPr>
+    </w:p>
+    <w:p>
+      <w:pPr>
+        <w:rPr>
+          <w:lang w:eastAsia="zh-CN"/>
+        </w:rPr>
+      </w:pPr>
+      <w:r>
+        <w:rPr>
+          <w:lang w:eastAsia="zh-CN"/>
+        </w:rPr>
+        <w:t>some scientific research can’</w:t>
+      </w:r>
+      <w:r>
+        <w:rPr>
+          <w:rFonts w:hint="eastAsia"/>
+          <w:lang w:eastAsia="zh-CN"/>
+        </w:rPr>
+        <w:t xml:space="preserve">t produce a consequential result?... government should be inspired to suspend their funding of those research? </w:t>
+      </w:r>
+      <w:r>
+        <w:rPr>
+          <w:lang w:eastAsia="zh-CN"/>
+        </w:rPr>
+        <w:t>…</w:t>
+      </w:r>
+      <w:r>
+        <w:rPr>
+          <w:rFonts w:hint="eastAsia"/>
+          <w:lang w:eastAsia="zh-CN"/>
+        </w:rPr>
+        <w:t xml:space="preserve"> </w:t>
+      </w:r>
+      <w:r>
+        <w:rPr>
+          <w:lang w:eastAsia="zh-CN"/>
+        </w:rPr>
+        <w:t>‘budget’ ‘research’…</w:t>
+      </w:r>
+      <w:r>
+        <w:rPr>
+          <w:rFonts w:hint="eastAsia"/>
+          <w:lang w:eastAsia="zh-CN"/>
+        </w:rPr>
+        <w:t xml:space="preserve"> government should not endorse those research whose results are unclear since their budget is limited</w:t>
+      </w:r>
+      <w:r>
+        <w:rPr>
+          <w:lang w:eastAsia="zh-CN"/>
+        </w:rPr>
+        <w:t>…</w:t>
+      </w:r>
+    </w:p>
+    <w:p>
+      <w:pPr>
+        <w:rPr>
+          <w:rFonts w:hint="eastAsia"/>
+          <w:lang w:eastAsia="zh-CN"/>
+        </w:rPr>
+      </w:pPr>
+      <w:r>
+        <w:rPr>
+          <w:lang w:eastAsia="zh-CN"/>
+        </w:rPr>
+        <w:t xml:space="preserve">no one can guarantee </w:t>
+      </w:r>
+      <w:r>
+        <w:rPr>
+          <w:rFonts w:hint="eastAsia"/>
+          <w:lang w:eastAsia="zh-CN"/>
+        </w:rPr>
+        <w:t>which research is inessential, hence government should fund all research</w:t>
+      </w:r>
+      <w:r>
+        <w:rPr>
+          <w:lang w:eastAsia="zh-CN"/>
+        </w:rPr>
+        <w:t>…</w:t>
+      </w:r>
+      <w:r>
+        <w:rPr>
+          <w:rFonts w:hint="eastAsia"/>
+          <w:lang w:eastAsia="zh-CN"/>
+        </w:rPr>
+        <w:t xml:space="preserve"> </w:t>
+      </w:r>
+    </w:p>
+    <w:p>
+      <w:pPr>
+        <w:rPr>
+          <w:lang w:eastAsia="zh-CN"/>
+        </w:rPr>
+      </w:pPr>
+    </w:p>
+    <w:p>
+      <w:pPr>
+        <w:rPr>
+          <w:lang w:eastAsia="zh-CN"/>
+        </w:rPr>
+      </w:pPr>
+      <w:r>
+        <w:rPr>
+          <w:lang w:eastAsia="zh-CN"/>
+        </w:rPr>
+        <w:t xml:space="preserve">… Developing countries, </w:t>
+      </w:r>
+      <w:r>
+        <w:rPr>
+          <w:lang w:eastAsia="zh-CN"/>
+        </w:rPr>
+        <w:t xml:space="preserve">like </w:t>
+      </w:r>
+      <w:r>
+        <w:rPr>
+          <w:lang w:eastAsia="zh-CN"/>
+        </w:rPr>
+        <w:t>Zambia</w:t>
+      </w:r>
+      <w:r>
+        <w:rPr>
+          <w:lang w:eastAsia="zh-CN"/>
+        </w:rPr>
+        <w:t>,</w:t>
+      </w:r>
+      <w:r>
+        <w:rPr>
+          <w:lang w:eastAsia="zh-CN"/>
+        </w:rPr>
+        <w:t xml:space="preserve"> face constraints because of their size. Most of the small </w:t>
+      </w:r>
+      <w:r>
+        <w:rPr>
+          <w:lang w:eastAsia="zh-CN"/>
+        </w:rPr>
+        <w:t>countries, have populations below 15,0</w:t>
+      </w:r>
+      <w:r>
+        <w:rPr>
+          <w:lang w:eastAsia="zh-CN"/>
+        </w:rPr>
+        <w:t xml:space="preserve">00,000. Because they have tiny populations, the states cannot spread the fixed costs of government or business over a large number of people—that is, they cannot achieve economies of scale in the same way that larger </w:t>
+      </w:r>
+      <w:r>
+        <w:rPr>
+          <w:lang w:eastAsia="zh-CN"/>
+        </w:rPr>
+        <w:t>countries</w:t>
+      </w:r>
+      <w:r>
+        <w:rPr>
+          <w:lang w:eastAsia="zh-CN"/>
+        </w:rPr>
+        <w:t xml:space="preserve"> can. Forcing those states to protect the wilderness as larger </w:t>
+      </w:r>
+      <w:r>
+        <w:rPr>
+          <w:lang w:eastAsia="zh-CN"/>
+        </w:rPr>
+        <w:t>countries</w:t>
+      </w:r>
+      <w:r>
+        <w:rPr>
+          <w:lang w:eastAsia="zh-CN"/>
+        </w:rPr>
+        <w:t xml:space="preserve"> did might produce great amount of financial burden</w:t>
+      </w:r>
+      <w:r>
+        <w:rPr>
+          <w:lang w:eastAsia="zh-CN"/>
+        </w:rPr>
+        <w:t xml:space="preserve">. Besides, </w:t>
+      </w:r>
+      <w:r>
+        <w:rPr>
+          <w:lang w:eastAsia="zh-CN"/>
+        </w:rPr>
+        <w:t>Zambia faces a generalized HIV epidemic, with an estimated prevalence rate of 12.3% among adults (ages 15–49) in 2015–2016</w:t>
+      </w:r>
+      <w:r>
+        <w:rPr>
+          <w:lang w:eastAsia="zh-CN"/>
+        </w:rPr>
+        <w:t xml:space="preserve"> and the </w:t>
+      </w:r>
+      <w:r>
+        <w:rPr>
+          <w:lang w:eastAsia="zh-CN"/>
+        </w:rPr>
+        <w:t>mortality rate per 100,000 births for Zambia is 470</w:t>
+      </w:r>
+      <w:r>
+        <w:rPr>
+          <w:lang w:eastAsia="zh-CN"/>
+        </w:rPr>
+        <w:t xml:space="preserve">. </w:t>
+      </w:r>
+      <w:r>
+        <w:rPr>
+          <w:lang w:eastAsia="zh-CN"/>
+        </w:rPr>
+        <w:t xml:space="preserve">Why should we spend all that money on </w:t>
+      </w:r>
+      <w:r>
+        <w:rPr>
+          <w:lang w:eastAsia="zh-CN"/>
+        </w:rPr>
+        <w:t>scientific research whose consequences are even not clear</w:t>
+      </w:r>
+      <w:r>
+        <w:rPr>
+          <w:lang w:eastAsia="zh-CN"/>
+        </w:rPr>
+        <w:t xml:space="preserve"> when we could spend it to stop people dying of starvation or disease? In short, it’s unfair to require all nations protecting the </w:t>
+      </w:r>
+      <w:r>
+        <w:rPr>
+          <w:lang w:eastAsia="zh-CN"/>
+        </w:rPr>
+        <w:t>old buildings</w:t>
+      </w:r>
+      <w:r>
+        <w:rPr>
+          <w:lang w:eastAsia="zh-CN"/>
+        </w:rPr>
+        <w:t>.</w:t>
+      </w:r>
+    </w:p>
+    <w:p>
+      <w:pPr>
+        <w:rPr>
+          <w:rFonts w:hint="eastAsia"/>
+          <w:lang w:eastAsia="zh-CN"/>
+        </w:rPr>
+      </w:pPr>
+      <w:r>
+        <w:rPr>
+          <w:rFonts w:ascii="Times" w:hAnsi="Times" w:cs="Times"/>
+          <w:color w:val="000000"/>
+          <w:lang w:eastAsia="zh-CN"/>
+        </w:rPr>
+        <w:lastRenderedPageBreak/>
+        <w:t>…</w:t>
+      </w:r>
+      <w:r>
+        <w:rPr>
+          <w:rFonts w:ascii="Times" w:hAnsi="Times" w:cs="Times" w:hint="eastAsia"/>
+          <w:color w:val="000000"/>
+          <w:lang w:eastAsia="zh-CN"/>
+        </w:rPr>
+        <w:t xml:space="preserve">might argue </w:t>
+      </w:r>
+      <w:r>
+        <w:rPr>
+          <w:rFonts w:ascii="Times" w:hAnsi="Times" w:cs="Times"/>
+          <w:color w:val="000000"/>
+          <w:lang w:eastAsia="zh-CN"/>
+        </w:rPr>
+        <w:t>that</w:t>
+      </w:r>
+      <w:r>
+        <w:rPr>
+          <w:rFonts w:ascii="Times" w:hAnsi="Times" w:cs="Times" w:hint="eastAsia"/>
+          <w:color w:val="000000"/>
+          <w:lang w:eastAsia="zh-CN"/>
+        </w:rPr>
+        <w:t xml:space="preserve"> some important discoveries are accidental. </w:t>
+      </w:r>
+      <w:r>
+        <w:rPr>
+          <w:rFonts w:ascii="Times" w:hAnsi="Times" w:cs="Times"/>
+          <w:color w:val="000000"/>
+          <w:lang w:eastAsia="zh-CN"/>
+        </w:rPr>
+        <w:t xml:space="preserve">A falling apple prompts physicist Isaac Newton to formulate his laws of gravity. Greek polymath Archimedes takes a bath and figures out how to calculate volume and density. </w:t>
+      </w:r>
+      <w:r>
+        <w:rPr>
+          <w:rFonts w:ascii="Times" w:hAnsi="Times" w:cs="Times"/>
+          <w:color w:val="000000"/>
+          <w:lang w:eastAsia="zh-CN"/>
+        </w:rPr>
+        <w:t>Coincidently, Alexander Fleming serendipitously discovered penicillin.</w:t>
+      </w:r>
+      <w:r>
+        <w:rPr>
+          <w:rFonts w:ascii="Times" w:hAnsi="Times" w:cs="Times" w:hint="eastAsia"/>
+          <w:color w:val="000000"/>
+          <w:lang w:eastAsia="zh-CN"/>
+        </w:rPr>
+        <w:t xml:space="preserve"> </w:t>
+      </w:r>
+      <w:r>
+        <w:rPr>
+          <w:rFonts w:ascii="Times" w:hAnsi="Times" w:cs="Times"/>
+          <w:color w:val="000000"/>
+          <w:lang w:eastAsia="zh-CN"/>
+        </w:rPr>
+        <w:t>These are iconic “light bulb” moments in the history of science. Or, as Archimedes reputedly said when insight struck, Eureka!</w:t>
+      </w:r>
+      <w:r>
+        <w:rPr>
+          <w:rFonts w:ascii="Times" w:hAnsi="Times" w:cs="Times"/>
+          <w:color w:val="000000"/>
+          <w:lang w:eastAsia="zh-CN"/>
+        </w:rPr>
+        <w:t xml:space="preserve"> </w:t>
+      </w:r>
+      <w:r>
+        <w:rPr>
+          <w:rFonts w:ascii="Times" w:hAnsi="Times" w:cs="Times"/>
+          <w:color w:val="000000"/>
+          <w:lang w:eastAsia="zh-CN"/>
+        </w:rPr>
+        <w:t>Governments</w:t>
+      </w:r>
+      <w:r>
+        <w:rPr>
+          <w:rFonts w:ascii="Times" w:hAnsi="Times" w:cs="Times"/>
+          <w:color w:val="000000"/>
+          <w:lang w:eastAsia="zh-CN"/>
+        </w:rPr>
+        <w:t xml:space="preserve"> are not omniscient, nor </w:t>
+      </w:r>
+      <w:r>
+        <w:rPr>
+          <w:rFonts w:ascii="Times" w:hAnsi="Times" w:cs="Times"/>
+          <w:color w:val="000000"/>
+          <w:lang w:eastAsia="zh-CN"/>
+        </w:rPr>
+        <w:t>can we</w:t>
+      </w:r>
+      <w:r>
+        <w:rPr>
+          <w:rFonts w:ascii="Times" w:hAnsi="Times" w:cs="Times"/>
+          <w:color w:val="000000"/>
+          <w:lang w:eastAsia="zh-CN"/>
+        </w:rPr>
+        <w:t xml:space="preserve"> </w:t>
+      </w:r>
+      <w:r>
+        <w:rPr>
+          <w:rFonts w:ascii="Times" w:hAnsi="Times" w:cs="Times"/>
+          <w:color w:val="000000"/>
+          <w:lang w:eastAsia="zh-CN"/>
+        </w:rPr>
+        <w:t>make sure</w:t>
+      </w:r>
+      <w:r>
+        <w:rPr>
+          <w:rFonts w:ascii="Times" w:hAnsi="Times" w:cs="Times"/>
+          <w:color w:val="000000"/>
+          <w:lang w:eastAsia="zh-CN"/>
+        </w:rPr>
+        <w:t xml:space="preserve"> those eureka moments </w:t>
+      </w:r>
+      <w:r>
+        <w:rPr>
+          <w:rFonts w:ascii="Times" w:hAnsi="Times" w:cs="Times"/>
+          <w:color w:val="000000"/>
+          <w:lang w:eastAsia="zh-CN"/>
+        </w:rPr>
+        <w:t>happen in every</w:t>
+      </w:r>
+      <w:r>
+        <w:rPr>
+          <w:rFonts w:ascii="Times" w:hAnsi="Times" w:cs="Times"/>
+          <w:color w:val="000000"/>
+          <w:lang w:eastAsia="zh-CN"/>
+        </w:rPr>
+        <w:t xml:space="preserve"> research</w:t>
+      </w:r>
+      <w:r>
+        <w:rPr>
+          <w:rFonts w:ascii="Times" w:hAnsi="Times" w:cs="Times"/>
+          <w:color w:val="000000"/>
+          <w:lang w:eastAsia="zh-CN"/>
+        </w:rPr>
+        <w:t xml:space="preserve"> they invest</w:t>
+      </w:r>
+      <w:r>
+        <w:rPr>
+          <w:rFonts w:ascii="Times" w:hAnsi="Times" w:cs="Times"/>
+          <w:color w:val="000000"/>
+          <w:lang w:eastAsia="zh-CN"/>
+        </w:rPr>
+        <w:t xml:space="preserve">. </w:t>
+      </w:r>
+      <w:r>
+        <w:rPr>
+          <w:rFonts w:ascii="Times" w:hAnsi="Times" w:cs="Times"/>
+          <w:color w:val="000000"/>
+          <w:lang w:eastAsia="zh-CN"/>
+        </w:rPr>
+        <w:t xml:space="preserve">In short, the ‘accident’ supporters could cite many story about </w:t>
+      </w:r>
+      <w:r>
+        <w:rPr>
+          <w:rFonts w:ascii="Times" w:hAnsi="Times" w:cs="Times"/>
+          <w:color w:val="000000"/>
+          <w:lang w:eastAsia="zh-CN"/>
+        </w:rPr>
+        <w:t>Eureka</w:t>
+      </w:r>
+      <w:r>
+        <w:rPr>
+          <w:rFonts w:ascii="Times" w:hAnsi="Times" w:cs="Times"/>
+          <w:color w:val="000000"/>
+          <w:lang w:eastAsia="zh-CN"/>
+        </w:rPr>
+        <w:t xml:space="preserve"> moment.</w:t>
+      </w:r>
+    </w:p>
+    <w:p>
+      <w:pPr>
+        <w:rPr>
+          <w:rFonts w:hint="eastAsia"/>
+          <w:lang w:eastAsia="zh-CN"/>
+        </w:rPr>
+      </w:pPr>
+    </w:p>
+    <w:p>
+      <w:pPr>
+        <w:rPr>
+          <w:lang w:eastAsia="zh-CN"/>
+        </w:rPr>
+      </w:pPr>
+      <w:r>
+        <w:rPr>
+          <w:lang w:eastAsia="zh-CN"/>
+        </w:rPr>
+        <w:t>Scientific research can’</w:t>
+      </w:r>
+      <w:r>
+        <w:rPr>
+          <w:rFonts w:hint="eastAsia"/>
+          <w:lang w:eastAsia="zh-CN"/>
+        </w:rPr>
+        <w:t xml:space="preserve">t </w:t>
+      </w:r>
+      <w:r>
+        <w:rPr>
+          <w:lang w:eastAsia="zh-CN"/>
+        </w:rPr>
+        <w:t xml:space="preserve">accomplish without endorsement, and </w:t>
+      </w:r>
+      <w:r>
+        <w:rPr>
+          <w:lang w:eastAsia="zh-CN"/>
+        </w:rPr>
+        <w:t>community</w:t>
+      </w:r>
+      <w:r>
+        <w:rPr>
+          <w:lang w:eastAsia="zh-CN"/>
+        </w:rPr>
+        <w:t xml:space="preserve"> </w:t>
+      </w:r>
+      <w:r>
+        <w:rPr>
+          <w:lang w:eastAsia="zh-CN"/>
+        </w:rPr>
+        <w:t xml:space="preserve">might not support those project whose </w:t>
+      </w:r>
+      <w:r>
+        <w:rPr>
+          <w:rFonts w:hint="eastAsia"/>
+          <w:lang w:eastAsia="zh-CN"/>
+        </w:rPr>
+        <w:t>consequences</w:t>
+      </w:r>
+      <w:r>
+        <w:rPr>
+          <w:lang w:eastAsia="zh-CN"/>
+        </w:rPr>
+        <w:t xml:space="preserve"> </w:t>
+      </w:r>
+      <w:r>
+        <w:rPr>
+          <w:lang w:eastAsia="zh-CN"/>
+        </w:rPr>
+        <w:t xml:space="preserve">are </w:t>
+      </w:r>
+      <w:r>
+        <w:rPr>
+          <w:lang w:eastAsia="zh-CN"/>
+        </w:rPr>
+        <w:t>unclear</w:t>
+      </w:r>
+      <w:r>
+        <w:rPr>
+          <w:lang w:eastAsia="zh-CN"/>
+        </w:rPr>
+        <w:t xml:space="preserve">, hence government should </w:t>
+      </w:r>
+      <w:r>
+        <w:rPr>
+          <w:lang w:eastAsia="zh-CN"/>
+        </w:rPr>
+        <w:t>stand by them</w:t>
+      </w:r>
+      <w:r>
+        <w:rPr>
+          <w:lang w:eastAsia="zh-CN"/>
+        </w:rPr>
+        <w:t>. Take Big Data, a term for data sets that are so large or complex that traditional data processing application software is inadequate to deal with them, as example. Most ordinary people might not understand what it is.</w:t>
+      </w:r>
+      <w:r>
+        <w:rPr>
+          <w:lang w:eastAsia="zh-CN"/>
+        </w:rPr>
+        <w:t xml:space="preserve"> </w:t>
+      </w:r>
+      <w:r>
+        <w:rPr>
+          <w:lang w:eastAsia="zh-CN"/>
+        </w:rPr>
+        <w:t>Some of them might question why government spent great amount of budget on it when they could spend it to stop people dying of starvation or disease.</w:t>
+      </w:r>
+      <w:r>
+        <w:rPr>
+          <w:lang w:eastAsia="zh-CN"/>
+        </w:rPr>
+        <w:t xml:space="preserve"> However, Government found its values and start support those scientists to develop it.</w:t>
+      </w:r>
+      <w:r>
+        <w:rPr>
+          <w:lang w:eastAsia="zh-CN"/>
+        </w:rPr>
+        <w:t xml:space="preserve"> In sum, not all issue need to be confirmed by people </w:t>
+      </w:r>
+      <w:r>
+        <w:rPr>
+          <w:lang w:eastAsia="zh-CN"/>
+        </w:rPr>
+        <w:t xml:space="preserve">but government need always be </w:t>
+      </w:r>
+      <w:r>
+        <w:rPr>
+          <w:lang w:eastAsia="zh-CN"/>
+        </w:rPr>
+        <w:t>optimism</w:t>
+      </w:r>
+      <w:bookmarkStart w:id="0" w:name="_GoBack"/>
+      <w:bookmarkEnd w:id="0"/>
+      <w:r>
+        <w:rPr>
+          <w:lang w:eastAsia="zh-CN"/>
+        </w:rPr>
+        <w:t>.</w:t>
       </w:r>
     </w:p>
     <w:sectPr>

--- a/作文/issue/政治/Governments should not fund any scientific research whose consequences are unclear.docx
+++ b/作文/issue/政治/Governments should not fund any scientific research whose consequences are unclear.docx
@@ -501,6 +501,7 @@
           <w:lang w:eastAsia="zh-CN"/>
         </w:rPr>
       </w:pPr>
+      <w:bookmarkStart w:id="0" w:name="_GoBack"/>
       <w:r>
         <w:rPr>
           <w:lang w:eastAsia="zh-CN"/>
@@ -550,7 +551,6 @@
     <w:p>
       <w:pPr>
         <w:rPr>
-          <w:rFonts w:hint="eastAsia"/>
           <w:lang w:eastAsia="zh-CN"/>
         </w:rPr>
       </w:pPr>
@@ -598,133 +598,37 @@
         <w:rPr>
           <w:lang w:eastAsia="zh-CN"/>
         </w:rPr>
-        <w:t xml:space="preserve">… Developing countries, </w:t>
-      </w:r>
-      <w:r>
-        <w:rPr>
-          <w:lang w:eastAsia="zh-CN"/>
-        </w:rPr>
-        <w:t xml:space="preserve">like </w:t>
-      </w:r>
-      <w:r>
-        <w:rPr>
-          <w:lang w:eastAsia="zh-CN"/>
-        </w:rPr>
-        <w:t>Zambia</w:t>
-      </w:r>
-      <w:r>
-        <w:rPr>
-          <w:lang w:eastAsia="zh-CN"/>
-        </w:rPr>
-        <w:t>,</w:t>
-      </w:r>
-      <w:r>
-        <w:rPr>
-          <w:lang w:eastAsia="zh-CN"/>
-        </w:rPr>
-        <w:t xml:space="preserve"> face constraints because of their size. Most of the small </w:t>
-      </w:r>
-      <w:r>
-        <w:rPr>
-          <w:lang w:eastAsia="zh-CN"/>
-        </w:rPr>
-        <w:t>countries, have populations below 15,0</w:t>
-      </w:r>
-      <w:r>
-        <w:rPr>
-          <w:lang w:eastAsia="zh-CN"/>
-        </w:rPr>
-        <w:t xml:space="preserve">00,000. Because they have tiny populations, the states cannot spread the fixed costs of government or business over a large number of people—that is, they cannot achieve economies of scale in the same way that larger </w:t>
-      </w:r>
-      <w:r>
-        <w:rPr>
-          <w:lang w:eastAsia="zh-CN"/>
-        </w:rPr>
-        <w:t>countries</w:t>
-      </w:r>
-      <w:r>
-        <w:rPr>
-          <w:lang w:eastAsia="zh-CN"/>
-        </w:rPr>
-        <w:t xml:space="preserve"> can. Forcing those states to protect the wilderness as larger </w:t>
-      </w:r>
-      <w:r>
-        <w:rPr>
-          <w:lang w:eastAsia="zh-CN"/>
-        </w:rPr>
-        <w:t>countries</w:t>
-      </w:r>
-      <w:r>
-        <w:rPr>
-          <w:lang w:eastAsia="zh-CN"/>
-        </w:rPr>
-        <w:t xml:space="preserve"> did might produce great amount of financial burden</w:t>
-      </w:r>
-      <w:r>
-        <w:rPr>
-          <w:lang w:eastAsia="zh-CN"/>
-        </w:rPr>
-        <w:t xml:space="preserve">. Besides, </w:t>
-      </w:r>
-      <w:r>
-        <w:rPr>
-          <w:lang w:eastAsia="zh-CN"/>
-        </w:rPr>
-        <w:t>Zambia faces a generalized HIV epidemic, with an estimated prevalence rate of 12.3% among adults (ages 15–49) in 2015–2016</w:t>
-      </w:r>
-      <w:r>
-        <w:rPr>
-          <w:lang w:eastAsia="zh-CN"/>
-        </w:rPr>
-        <w:t xml:space="preserve"> and the </w:t>
-      </w:r>
-      <w:r>
-        <w:rPr>
-          <w:lang w:eastAsia="zh-CN"/>
-        </w:rPr>
-        <w:t>mortality rate per 100,000 births for Zambia is 470</w:t>
-      </w:r>
-      <w:r>
-        <w:rPr>
-          <w:lang w:eastAsia="zh-CN"/>
-        </w:rPr>
-        <w:t xml:space="preserve">. </w:t>
-      </w:r>
-      <w:r>
-        <w:rPr>
-          <w:lang w:eastAsia="zh-CN"/>
-        </w:rPr>
-        <w:t xml:space="preserve">Why should we spend all that money on </w:t>
-      </w:r>
-      <w:r>
-        <w:rPr>
-          <w:lang w:eastAsia="zh-CN"/>
-        </w:rPr>
-        <w:t>scientific research whose consequences are even not clear</w:t>
-      </w:r>
-      <w:r>
-        <w:rPr>
-          <w:lang w:eastAsia="zh-CN"/>
-        </w:rPr>
-        <w:t xml:space="preserve"> when we could spend it to stop people dying of starvation or disease? In short, it’s unfair to require all nations protecting the </w:t>
-      </w:r>
-      <w:r>
-        <w:rPr>
-          <w:lang w:eastAsia="zh-CN"/>
-        </w:rPr>
-        <w:t>old buildings</w:t>
-      </w:r>
-      <w:r>
-        <w:rPr>
-          <w:lang w:eastAsia="zh-CN"/>
-        </w:rPr>
-        <w:t>.</w:t>
+        <w:t>…</w:t>
+      </w:r>
+      <w:r>
+        <w:rPr>
+          <w:lang w:eastAsia="zh-CN"/>
+        </w:rPr>
+        <w:t>serious drawbacks. Developing countries and Small states face constraints because of their size. For every large country like China, India, and the United States, there is a small state like Suriname, Tuvalu, and Seychelles. Most of the small states, known as microstates, have populations below 300,000</w:t>
+      </w:r>
+      <w:r>
+        <w:rPr>
+          <w:lang w:eastAsia="zh-CN"/>
+        </w:rPr>
+        <w:t>(est. 2009)</w:t>
+      </w:r>
+      <w:r>
+        <w:rPr>
+          <w:lang w:eastAsia="zh-CN"/>
+        </w:rPr>
+        <w:t>. Because they have tiny populations, the states cannot spread the fixed costs of government or business over a large number of people—that is, they cannot achieve economies of scale in the same way that larger states can. Forcing those states to protect the wilderness as larger states did might produce great amount of financial burden. Why should we spend all that money on wildlife when we could spend it to stop people dying of starvation or disease? In short, it’s unfair to require all nations protecting the wilderness.</w:t>
       </w:r>
     </w:p>
     <w:p>
       <w:pPr>
         <w:rPr>
-          <w:rFonts w:hint="eastAsia"/>
+          <w:lang w:eastAsia="zh-CN"/>
+        </w:rPr>
+      </w:pPr>
+    </w:p>
+    <w:p>
+      <w:pPr>
+        <w:rPr>
           <w:lang w:eastAsia="zh-CN"/>
         </w:rPr>
       </w:pPr>
@@ -759,7 +663,63 @@
           <w:color w:val="000000"/>
           <w:lang w:eastAsia="zh-CN"/>
         </w:rPr>
-        <w:t xml:space="preserve"> some important discoveries are accidental. </w:t>
+        <w:t xml:space="preserve"> </w:t>
+      </w:r>
+      <w:r>
+        <w:rPr>
+          <w:rFonts w:ascii="Times" w:hAnsi="Times" w:cs="Times" w:hint="eastAsia"/>
+          <w:color w:val="000000"/>
+          <w:lang w:eastAsia="zh-CN"/>
+        </w:rPr>
+        <w:t>g</w:t>
+      </w:r>
+      <w:r>
+        <w:rPr>
+          <w:rFonts w:ascii="Times" w:hAnsi="Times" w:cs="Times"/>
+          <w:color w:val="000000"/>
+          <w:lang w:eastAsia="zh-CN"/>
+        </w:rPr>
+        <w:t>overnments</w:t>
+      </w:r>
+      <w:r>
+        <w:rPr>
+          <w:rFonts w:ascii="Times" w:hAnsi="Times" w:cs="Times"/>
+          <w:color w:val="000000"/>
+          <w:lang w:eastAsia="zh-CN"/>
+        </w:rPr>
+        <w:t xml:space="preserve"> are not omniscient, nor </w:t>
+      </w:r>
+      <w:r>
+        <w:rPr>
+          <w:rFonts w:ascii="Times" w:hAnsi="Times" w:cs="Times"/>
+          <w:color w:val="000000"/>
+          <w:lang w:eastAsia="zh-CN"/>
+        </w:rPr>
+        <w:t>can they make sure those eureka moments happen in every research they invest.</w:t>
+      </w:r>
+      <w:r>
+        <w:rPr>
+          <w:rFonts w:ascii="Times" w:hAnsi="Times" w:cs="Times"/>
+          <w:color w:val="000000"/>
+          <w:lang w:eastAsia="zh-CN"/>
+        </w:rPr>
+        <w:t xml:space="preserve"> </w:t>
+      </w:r>
+      <w:r>
+        <w:rPr>
+          <w:rFonts w:ascii="Times" w:hAnsi="Times" w:cs="Times" w:hint="eastAsia"/>
+          <w:color w:val="000000"/>
+          <w:lang w:eastAsia="zh-CN"/>
+        </w:rPr>
+        <w:t>S</w:t>
+      </w:r>
+      <w:r>
+        <w:rPr>
+          <w:rFonts w:ascii="Times" w:hAnsi="Times" w:cs="Times" w:hint="eastAsia"/>
+          <w:color w:val="000000"/>
+          <w:lang w:eastAsia="zh-CN"/>
+        </w:rPr>
+        <w:t xml:space="preserve">ome important discoveries are accidental. </w:t>
       </w:r>
       <w:r>
         <w:rPr>
@@ -791,223 +751,110 @@
           <w:color w:val="000000"/>
           <w:lang w:eastAsia="zh-CN"/>
         </w:rPr>
-        <w:t>These are iconic “light bulb” moments in the history of science. Or, as Archimedes reputedly said when insight struck, Eureka!</w:t>
-      </w:r>
-      <w:r>
-        <w:rPr>
-          <w:rFonts w:ascii="Times" w:hAnsi="Times" w:cs="Times"/>
-          <w:color w:val="000000"/>
+        <w:t xml:space="preserve">These are iconic “light bulb” moments in the history of science. </w:t>
+      </w:r>
+      <w:r>
+        <w:rPr>
+          <w:rFonts w:ascii="Times" w:hAnsi="Times" w:cs="Times"/>
+          <w:color w:val="000000"/>
+          <w:lang w:eastAsia="zh-CN"/>
+        </w:rPr>
+        <w:t xml:space="preserve">In short, the ‘accident’ supporters could cite many story about </w:t>
+      </w:r>
+      <w:r>
+        <w:rPr>
+          <w:rFonts w:ascii="Times" w:hAnsi="Times" w:cs="Times"/>
+          <w:color w:val="000000"/>
+          <w:lang w:eastAsia="zh-CN"/>
+        </w:rPr>
+        <w:t>Eureka</w:t>
+      </w:r>
+      <w:r>
+        <w:rPr>
+          <w:rFonts w:ascii="Times" w:hAnsi="Times" w:cs="Times"/>
+          <w:color w:val="000000"/>
+          <w:lang w:eastAsia="zh-CN"/>
+        </w:rPr>
+        <w:t xml:space="preserve"> moment.</w:t>
+      </w:r>
+    </w:p>
+    <w:p>
+      <w:pPr>
+        <w:rPr>
+          <w:lang w:eastAsia="zh-CN"/>
+        </w:rPr>
+      </w:pPr>
+    </w:p>
+    <w:p>
+      <w:pPr>
+        <w:rPr>
+          <w:lang w:eastAsia="zh-CN"/>
+        </w:rPr>
+      </w:pPr>
+      <w:r>
+        <w:rPr>
+          <w:lang w:eastAsia="zh-CN"/>
+        </w:rPr>
+        <w:t>Scientific research can’</w:t>
+      </w:r>
+      <w:r>
+        <w:rPr>
+          <w:rFonts w:hint="eastAsia"/>
+          <w:lang w:eastAsia="zh-CN"/>
+        </w:rPr>
+        <w:t xml:space="preserve">t </w:t>
+      </w:r>
+      <w:r>
+        <w:rPr>
+          <w:lang w:eastAsia="zh-CN"/>
+        </w:rPr>
+        <w:t xml:space="preserve">accomplish without endorsement, and </w:t>
+      </w:r>
+      <w:r>
+        <w:rPr>
+          <w:lang w:eastAsia="zh-CN"/>
+        </w:rPr>
+        <w:t>community</w:t>
+      </w:r>
+      <w:r>
+        <w:rPr>
+          <w:lang w:eastAsia="zh-CN"/>
+        </w:rPr>
+        <w:t xml:space="preserve"> might not support those project whose </w:t>
+      </w:r>
+      <w:r>
+        <w:rPr>
+          <w:rFonts w:hint="eastAsia"/>
+          <w:lang w:eastAsia="zh-CN"/>
+        </w:rPr>
+        <w:t>consequences</w:t>
+      </w:r>
+      <w:r>
+        <w:rPr>
+          <w:lang w:eastAsia="zh-CN"/>
+        </w:rPr>
+        <w:t xml:space="preserve"> are unclear, hence government should </w:t>
+      </w:r>
+      <w:r>
+        <w:rPr>
+          <w:lang w:eastAsia="zh-CN"/>
+        </w:rPr>
+        <w:t>stand by them</w:t>
+      </w:r>
+      <w:r>
+        <w:rPr>
+          <w:lang w:eastAsia="zh-CN"/>
+        </w:rPr>
+        <w:t>. Take Big Data, a term for data sets that are so large or complex that traditional data processing application software is inadequate to deal with them, as example. Most ordinary people might not understand what it is.</w:t>
+      </w:r>
+      <w:r>
+        <w:rPr>
           <w:lang w:eastAsia="zh-CN"/>
         </w:rPr>
         <w:t xml:space="preserve"> </w:t>
       </w:r>
       <w:r>
         <w:rPr>
-          <w:rFonts w:ascii="Times" w:hAnsi="Times" w:cs="Times"/>
-          <w:color w:val="000000"/>
-          <w:lang w:eastAsia="zh-CN"/>
-        </w:rPr>
-        <w:t>Governments</w:t>
-      </w:r>
-      <w:r>
-        <w:rPr>
-          <w:rFonts w:ascii="Times" w:hAnsi="Times" w:cs="Times"/>
-          <w:color w:val="000000"/>
-          <w:lang w:eastAsia="zh-CN"/>
-        </w:rPr>
-        <w:t xml:space="preserve"> are not omniscient, nor </w:t>
-      </w:r>
-      <w:r>
-        <w:rPr>
-          <w:rFonts w:ascii="Times" w:hAnsi="Times" w:cs="Times"/>
-          <w:color w:val="000000"/>
-          <w:lang w:eastAsia="zh-CN"/>
-        </w:rPr>
-        <w:t>can we</w:t>
-      </w:r>
-      <w:r>
-        <w:rPr>
-          <w:rFonts w:ascii="Times" w:hAnsi="Times" w:cs="Times"/>
-          <w:color w:val="000000"/>
-          <w:lang w:eastAsia="zh-CN"/>
-        </w:rPr>
-        <w:t xml:space="preserve"> </w:t>
-      </w:r>
-      <w:r>
-        <w:rPr>
-          <w:rFonts w:ascii="Times" w:hAnsi="Times" w:cs="Times"/>
-          <w:color w:val="000000"/>
-          <w:lang w:eastAsia="zh-CN"/>
-        </w:rPr>
-        <w:t>make sure</w:t>
-      </w:r>
-      <w:r>
-        <w:rPr>
-          <w:rFonts w:ascii="Times" w:hAnsi="Times" w:cs="Times"/>
-          <w:color w:val="000000"/>
-          <w:lang w:eastAsia="zh-CN"/>
-        </w:rPr>
-        <w:t xml:space="preserve"> those eureka moments </w:t>
-      </w:r>
-      <w:r>
-        <w:rPr>
-          <w:rFonts w:ascii="Times" w:hAnsi="Times" w:cs="Times"/>
-          <w:color w:val="000000"/>
-          <w:lang w:eastAsia="zh-CN"/>
-        </w:rPr>
-        <w:t>happen in every</w:t>
-      </w:r>
-      <w:r>
-        <w:rPr>
-          <w:rFonts w:ascii="Times" w:hAnsi="Times" w:cs="Times"/>
-          <w:color w:val="000000"/>
-          <w:lang w:eastAsia="zh-CN"/>
-        </w:rPr>
-        <w:t xml:space="preserve"> research</w:t>
-      </w:r>
-      <w:r>
-        <w:rPr>
-          <w:rFonts w:ascii="Times" w:hAnsi="Times" w:cs="Times"/>
-          <w:color w:val="000000"/>
-          <w:lang w:eastAsia="zh-CN"/>
-        </w:rPr>
-        <w:t xml:space="preserve"> they invest</w:t>
-      </w:r>
-      <w:r>
-        <w:rPr>
-          <w:rFonts w:ascii="Times" w:hAnsi="Times" w:cs="Times"/>
-          <w:color w:val="000000"/>
-          <w:lang w:eastAsia="zh-CN"/>
-        </w:rPr>
-        <w:t xml:space="preserve">. </w:t>
-      </w:r>
-      <w:r>
-        <w:rPr>
-          <w:rFonts w:ascii="Times" w:hAnsi="Times" w:cs="Times"/>
-          <w:color w:val="000000"/>
-          <w:lang w:eastAsia="zh-CN"/>
-        </w:rPr>
-        <w:t xml:space="preserve">In short, the ‘accident’ supporters could cite many story about </w:t>
-      </w:r>
-      <w:r>
-        <w:rPr>
-          <w:rFonts w:ascii="Times" w:hAnsi="Times" w:cs="Times"/>
-          <w:color w:val="000000"/>
-          <w:lang w:eastAsia="zh-CN"/>
-        </w:rPr>
-        <w:t>Eureka</w:t>
-      </w:r>
-      <w:r>
-        <w:rPr>
-          <w:rFonts w:ascii="Times" w:hAnsi="Times" w:cs="Times"/>
-          <w:color w:val="000000"/>
-          <w:lang w:eastAsia="zh-CN"/>
-        </w:rPr>
-        <w:t xml:space="preserve"> moment.</w:t>
-      </w:r>
-    </w:p>
-    <w:p>
-      <w:pPr>
-        <w:rPr>
-          <w:rFonts w:hint="eastAsia"/>
-          <w:lang w:eastAsia="zh-CN"/>
-        </w:rPr>
-      </w:pPr>
-    </w:p>
-    <w:p>
-      <w:pPr>
-        <w:rPr>
-          <w:lang w:eastAsia="zh-CN"/>
-        </w:rPr>
-      </w:pPr>
-      <w:r>
-        <w:rPr>
-          <w:lang w:eastAsia="zh-CN"/>
-        </w:rPr>
-        <w:t>Scientific research can’</w:t>
-      </w:r>
-      <w:r>
-        <w:rPr>
-          <w:rFonts w:hint="eastAsia"/>
-          <w:lang w:eastAsia="zh-CN"/>
-        </w:rPr>
-        <w:t xml:space="preserve">t </w:t>
-      </w:r>
-      <w:r>
-        <w:rPr>
-          <w:lang w:eastAsia="zh-CN"/>
-        </w:rPr>
-        <w:t xml:space="preserve">accomplish without endorsement, and </w:t>
-      </w:r>
-      <w:r>
-        <w:rPr>
-          <w:lang w:eastAsia="zh-CN"/>
-        </w:rPr>
-        <w:t>community</w:t>
-      </w:r>
-      <w:r>
-        <w:rPr>
-          <w:lang w:eastAsia="zh-CN"/>
-        </w:rPr>
-        <w:t xml:space="preserve"> </w:t>
-      </w:r>
-      <w:r>
-        <w:rPr>
-          <w:lang w:eastAsia="zh-CN"/>
-        </w:rPr>
-        <w:t xml:space="preserve">might not support those project whose </w:t>
-      </w:r>
-      <w:r>
-        <w:rPr>
-          <w:rFonts w:hint="eastAsia"/>
-          <w:lang w:eastAsia="zh-CN"/>
-        </w:rPr>
-        <w:t>consequences</w:t>
-      </w:r>
-      <w:r>
-        <w:rPr>
-          <w:lang w:eastAsia="zh-CN"/>
-        </w:rPr>
-        <w:t xml:space="preserve"> </w:t>
-      </w:r>
-      <w:r>
-        <w:rPr>
-          <w:lang w:eastAsia="zh-CN"/>
-        </w:rPr>
-        <w:t xml:space="preserve">are </w:t>
-      </w:r>
-      <w:r>
-        <w:rPr>
-          <w:lang w:eastAsia="zh-CN"/>
-        </w:rPr>
-        <w:t>unclear</w:t>
-      </w:r>
-      <w:r>
-        <w:rPr>
-          <w:lang w:eastAsia="zh-CN"/>
-        </w:rPr>
-        <w:t xml:space="preserve">, hence government should </w:t>
-      </w:r>
-      <w:r>
-        <w:rPr>
-          <w:lang w:eastAsia="zh-CN"/>
-        </w:rPr>
-        <w:t>stand by them</w:t>
-      </w:r>
-      <w:r>
-        <w:rPr>
-          <w:lang w:eastAsia="zh-CN"/>
-        </w:rPr>
-        <w:t>. Take Big Data, a term for data sets that are so large or complex that traditional data processing application software is inadequate to deal with them, as example. Most ordinary people might not understand what it is.</w:t>
-      </w:r>
-      <w:r>
-        <w:rPr>
-          <w:lang w:eastAsia="zh-CN"/>
-        </w:rPr>
-        <w:t xml:space="preserve"> </w:t>
-      </w:r>
-      <w:r>
-        <w:rPr>
           <w:lang w:eastAsia="zh-CN"/>
         </w:rPr>
         <w:t>Some of them might question why government spent great amount of budget on it when they could spend it to stop people dying of starvation or disease.</w:t>
@@ -1036,8 +883,6 @@
         </w:rPr>
         <w:t>optimism</w:t>
       </w:r>
-      <w:bookmarkStart w:id="0" w:name="_GoBack"/>
-      <w:bookmarkEnd w:id="0"/>
       <w:r>
         <w:rPr>
           <w:lang w:eastAsia="zh-CN"/>
@@ -1045,6 +890,7 @@
         <w:t>.</w:t>
       </w:r>
     </w:p>
+    <w:bookmarkEnd w:id="0"/>
     <w:sectPr>
       <w:pgSz w:w="11900" w:h="16840"/>
       <w:pgMar w:top="1440" w:right="1440" w:bottom="1440" w:left="1440" w:header="708" w:footer="708" w:gutter="0"/>

--- a/作文/issue/政治/Governments should not fund any scientific research whose consequences are unclear.docx
+++ b/作文/issue/政治/Governments should not fund any scientific research whose consequences are unclear.docx
@@ -501,51 +501,411 @@
           <w:lang w:eastAsia="zh-CN"/>
         </w:rPr>
       </w:pPr>
+      <w:r>
+        <w:rPr>
+          <w:lang w:eastAsia="zh-CN"/>
+        </w:rPr>
+        <w:t>some scientific research can’</w:t>
+      </w:r>
+      <w:r>
+        <w:rPr>
+          <w:rFonts w:hint="eastAsia"/>
+          <w:lang w:eastAsia="zh-CN"/>
+        </w:rPr>
+        <w:t xml:space="preserve">t produce a consequential result?... government should be inspired to suspend their funding of those research? </w:t>
+      </w:r>
+      <w:r>
+        <w:rPr>
+          <w:lang w:eastAsia="zh-CN"/>
+        </w:rPr>
+        <w:t>…</w:t>
+      </w:r>
+      <w:r>
+        <w:rPr>
+          <w:rFonts w:hint="eastAsia"/>
+          <w:lang w:eastAsia="zh-CN"/>
+        </w:rPr>
+        <w:t xml:space="preserve"> </w:t>
+      </w:r>
+      <w:r>
+        <w:rPr>
+          <w:lang w:eastAsia="zh-CN"/>
+        </w:rPr>
+        <w:t>‘budget’ ‘research’…</w:t>
+      </w:r>
+      <w:r>
+        <w:rPr>
+          <w:rFonts w:hint="eastAsia"/>
+          <w:lang w:eastAsia="zh-CN"/>
+        </w:rPr>
+        <w:t xml:space="preserve"> government should not endorse those research whose results are unclear since their budget is limited</w:t>
+      </w:r>
+      <w:r>
+        <w:rPr>
+          <w:lang w:eastAsia="zh-CN"/>
+        </w:rPr>
+        <w:t>…</w:t>
+      </w:r>
+    </w:p>
+    <w:p>
+      <w:pPr>
+        <w:rPr>
+          <w:lang w:eastAsia="zh-CN"/>
+        </w:rPr>
+      </w:pPr>
+      <w:r>
+        <w:rPr>
+          <w:lang w:eastAsia="zh-CN"/>
+        </w:rPr>
+        <w:t xml:space="preserve">no one can guarantee </w:t>
+      </w:r>
+      <w:r>
+        <w:rPr>
+          <w:rFonts w:hint="eastAsia"/>
+          <w:lang w:eastAsia="zh-CN"/>
+        </w:rPr>
+        <w:t>which research is inessential, hence government should fund all research</w:t>
+      </w:r>
+      <w:r>
+        <w:rPr>
+          <w:lang w:eastAsia="zh-CN"/>
+        </w:rPr>
+        <w:t>…</w:t>
+      </w:r>
+      <w:r>
+        <w:rPr>
+          <w:rFonts w:hint="eastAsia"/>
+          <w:lang w:eastAsia="zh-CN"/>
+        </w:rPr>
+        <w:t xml:space="preserve"> </w:t>
+      </w:r>
+    </w:p>
+    <w:p>
+      <w:pPr>
+        <w:rPr>
+          <w:lang w:eastAsia="zh-CN"/>
+        </w:rPr>
+      </w:pPr>
+    </w:p>
+    <w:p>
+      <w:pPr>
+        <w:rPr>
+          <w:lang w:eastAsia="zh-CN"/>
+        </w:rPr>
+      </w:pPr>
+      <w:r>
+        <w:rPr>
+          <w:lang w:eastAsia="zh-CN"/>
+        </w:rPr>
+        <w:t>…</w:t>
+      </w:r>
+      <w:r>
+        <w:rPr>
+          <w:lang w:eastAsia="zh-CN"/>
+        </w:rPr>
+        <w:t>serious drawbacks. Developing countries and Small states face constraints because of their size. For every large country like China, India, and the United States, there is a small state like Suriname, Tuvalu, and Seychelles. Most of the small states, known as microstates, have populations below 300,000</w:t>
+      </w:r>
+      <w:r>
+        <w:rPr>
+          <w:lang w:eastAsia="zh-CN"/>
+        </w:rPr>
+        <w:t>(est. 2009)</w:t>
+      </w:r>
+      <w:r>
+        <w:rPr>
+          <w:lang w:eastAsia="zh-CN"/>
+        </w:rPr>
+        <w:t>. Because they have tiny populations, the states cannot spread the fixed costs of government or business over a large number of people—that is, they cannot achieve economies of scale in the same way that larger states can. Forcing those states to protect the wilderness as larger states did might produce great amount of financial burden. Why should we spend all that money on wildlife when we could spend it to stop people dying of starvation or disease? In short, it’s unfair to require all nations protecting the wilderness.</w:t>
+      </w:r>
+    </w:p>
+    <w:p>
+      <w:pPr>
+        <w:widowControl w:val="0"/>
+        <w:autoSpaceDE w:val="0"/>
+        <w:autoSpaceDN w:val="0"/>
+        <w:adjustRightInd w:val="0"/>
+        <w:spacing w:after="240" w:line="280" w:lineRule="atLeast"/>
+        <w:rPr>
+          <w:rFonts w:ascii="Times" w:hAnsi="Times" w:cs="Times"/>
+          <w:color w:val="000000"/>
+        </w:rPr>
+      </w:pPr>
       <w:bookmarkStart w:id="0" w:name="_GoBack"/>
-      <w:r>
-        <w:rPr>
-          <w:lang w:eastAsia="zh-CN"/>
-        </w:rPr>
-        <w:t>some scientific research can’</w:t>
-      </w:r>
-      <w:r>
-        <w:rPr>
-          <w:rFonts w:hint="eastAsia"/>
-          <w:lang w:eastAsia="zh-CN"/>
-        </w:rPr>
-        <w:t xml:space="preserve">t produce a consequential result?... government should be inspired to suspend their funding of those research? </w:t>
-      </w:r>
-      <w:r>
-        <w:rPr>
+      <w:bookmarkEnd w:id="0"/>
+      <w:r>
+        <w:rPr>
+          <w:rFonts w:ascii="Arial" w:hAnsi="Arial" w:cs="Arial"/>
+          <w:color w:val="000000"/>
+        </w:rPr>
+        <w:t xml:space="preserve"> </w:t>
+      </w:r>
+    </w:p>
+    <w:p>
+      <w:pPr>
+        <w:rPr>
+          <w:rFonts w:hint="eastAsia"/>
+          <w:lang w:eastAsia="zh-CN"/>
+        </w:rPr>
+      </w:pPr>
+    </w:p>
+    <w:p>
+      <w:pPr>
+        <w:rPr>
+          <w:lang w:eastAsia="zh-CN"/>
+        </w:rPr>
+      </w:pPr>
+    </w:p>
+    <w:p>
+      <w:pPr>
+        <w:rPr>
+          <w:rFonts w:ascii="Times" w:hAnsi="Times" w:cs="Times"/>
+          <w:color w:val="000000"/>
+          <w:lang w:eastAsia="zh-CN"/>
+        </w:rPr>
+      </w:pPr>
+      <w:r>
+        <w:rPr>
+          <w:rFonts w:ascii="Times" w:hAnsi="Times" w:cs="Times"/>
+          <w:color w:val="000000"/>
           <w:lang w:eastAsia="zh-CN"/>
         </w:rPr>
         <w:t>…</w:t>
       </w:r>
       <w:r>
         <w:rPr>
-          <w:rFonts w:hint="eastAsia"/>
-          <w:lang w:eastAsia="zh-CN"/>
-        </w:rPr>
-        <w:t xml:space="preserve"> </w:t>
-      </w:r>
-      <w:r>
-        <w:rPr>
-          <w:lang w:eastAsia="zh-CN"/>
-        </w:rPr>
-        <w:t>‘budget’ ‘research’…</w:t>
-      </w:r>
-      <w:r>
-        <w:rPr>
-          <w:rFonts w:hint="eastAsia"/>
-          <w:lang w:eastAsia="zh-CN"/>
-        </w:rPr>
-        <w:t xml:space="preserve"> government should not endorse those research whose results are unclear since their budget is limited</w:t>
-      </w:r>
-      <w:r>
-        <w:rPr>
-          <w:lang w:eastAsia="zh-CN"/>
-        </w:rPr>
-        <w:t>…</w:t>
+          <w:rFonts w:ascii="Times" w:hAnsi="Times" w:cs="Times" w:hint="eastAsia"/>
+          <w:color w:val="000000"/>
+          <w:lang w:eastAsia="zh-CN"/>
+        </w:rPr>
+        <w:t xml:space="preserve">might argue </w:t>
+      </w:r>
+      <w:r>
+        <w:rPr>
+          <w:rFonts w:ascii="Times" w:hAnsi="Times" w:cs="Times"/>
+          <w:color w:val="000000"/>
+          <w:lang w:eastAsia="zh-CN"/>
+        </w:rPr>
+        <w:t>that</w:t>
+      </w:r>
+      <w:r>
+        <w:rPr>
+          <w:rFonts w:ascii="Times" w:hAnsi="Times" w:cs="Times" w:hint="eastAsia"/>
+          <w:color w:val="000000"/>
+          <w:lang w:eastAsia="zh-CN"/>
+        </w:rPr>
+        <w:t xml:space="preserve"> </w:t>
+      </w:r>
+      <w:r>
+        <w:rPr>
+          <w:lang w:eastAsia="zh-CN"/>
+        </w:rPr>
+        <w:t xml:space="preserve">Some researches </w:t>
+      </w:r>
+      <w:r>
+        <w:rPr>
+          <w:rFonts w:hint="eastAsia"/>
+          <w:lang w:eastAsia="zh-CN"/>
+        </w:rPr>
+        <w:t>are</w:t>
+      </w:r>
+      <w:r>
+        <w:t xml:space="preserve"> </w:t>
+      </w:r>
+      <w:r>
+        <w:rPr>
+          <w:lang w:eastAsia="zh-CN"/>
+        </w:rPr>
+        <w:t xml:space="preserve">ahead in </w:t>
+      </w:r>
+      <w:r>
+        <w:rPr>
+          <w:lang w:eastAsia="zh-CN"/>
+        </w:rPr>
+        <w:t xml:space="preserve">technological development. </w:t>
+      </w:r>
+      <w:r>
+        <w:rPr>
+          <w:rFonts w:ascii="Times" w:hAnsi="Times" w:cs="Times" w:hint="eastAsia"/>
+          <w:color w:val="000000"/>
+          <w:lang w:eastAsia="zh-CN"/>
+        </w:rPr>
+        <w:t>G</w:t>
+      </w:r>
+      <w:r>
+        <w:rPr>
+          <w:rFonts w:ascii="Times" w:hAnsi="Times" w:cs="Times"/>
+          <w:color w:val="000000"/>
+          <w:lang w:eastAsia="zh-CN"/>
+        </w:rPr>
+        <w:t>overnments</w:t>
+      </w:r>
+      <w:r>
+        <w:rPr>
+          <w:rFonts w:ascii="Times" w:hAnsi="Times" w:cs="Times"/>
+          <w:color w:val="000000"/>
+          <w:lang w:eastAsia="zh-CN"/>
+        </w:rPr>
+        <w:t xml:space="preserve"> are not omniscient, nor </w:t>
+      </w:r>
+      <w:r>
+        <w:rPr>
+          <w:rFonts w:ascii="Times" w:hAnsi="Times" w:cs="Times"/>
+          <w:color w:val="000000"/>
+          <w:lang w:eastAsia="zh-CN"/>
+        </w:rPr>
+        <w:t xml:space="preserve">can they make sure eureka moments happen in every research they invest.  </w:t>
+      </w:r>
+      <w:r>
+        <w:rPr>
+          <w:rFonts w:ascii="Times" w:hAnsi="Times" w:cs="Times" w:hint="eastAsia"/>
+          <w:color w:val="000000"/>
+          <w:lang w:eastAsia="zh-CN"/>
+        </w:rPr>
+        <w:t>S</w:t>
+      </w:r>
+      <w:r>
+        <w:rPr>
+          <w:rFonts w:ascii="Times" w:hAnsi="Times" w:cs="Times" w:hint="eastAsia"/>
+          <w:color w:val="000000"/>
+          <w:lang w:eastAsia="zh-CN"/>
+        </w:rPr>
+        <w:t xml:space="preserve">ome important discoveries are accidental. </w:t>
+      </w:r>
+      <w:r>
+        <w:rPr>
+          <w:rFonts w:ascii="Times" w:hAnsi="Times" w:cs="Times"/>
+          <w:color w:val="000000"/>
+          <w:lang w:eastAsia="zh-CN"/>
+        </w:rPr>
+        <w:t xml:space="preserve">A falling apple prompts physicist Isaac Newton to formulate his laws of gravity. Greek polymath Archimedes takes a bath and figures out how to calculate volume and density. </w:t>
+      </w:r>
+      <w:r>
+        <w:rPr>
+          <w:rFonts w:ascii="Times" w:hAnsi="Times" w:cs="Times"/>
+          <w:color w:val="000000"/>
+          <w:lang w:eastAsia="zh-CN"/>
+        </w:rPr>
+        <w:t>Coincidently, Alexander Fleming serendipitously discovered penicillin.</w:t>
+      </w:r>
+      <w:r>
+        <w:rPr>
+          <w:rFonts w:ascii="Times" w:hAnsi="Times" w:cs="Times" w:hint="eastAsia"/>
+          <w:color w:val="000000"/>
+          <w:lang w:eastAsia="zh-CN"/>
+        </w:rPr>
+        <w:t xml:space="preserve"> </w:t>
+      </w:r>
+      <w:r>
+        <w:rPr>
+          <w:rFonts w:ascii="Times" w:hAnsi="Times" w:cs="Times"/>
+          <w:color w:val="000000"/>
+          <w:lang w:eastAsia="zh-CN"/>
+        </w:rPr>
+        <w:t>These are iconic “light bulb” moments in the history of science.</w:t>
+      </w:r>
+      <w:r>
+        <w:rPr>
+          <w:rFonts w:ascii="Times" w:hAnsi="Times" w:cs="Times"/>
+          <w:color w:val="000000"/>
+          <w:lang w:eastAsia="zh-CN"/>
+        </w:rPr>
+        <w:t xml:space="preserve"> </w:t>
+      </w:r>
+      <w:r>
+        <w:rPr>
+          <w:rFonts w:ascii="Times" w:hAnsi="Times" w:cs="Times"/>
+          <w:color w:val="000000"/>
+          <w:lang w:eastAsia="zh-CN"/>
+        </w:rPr>
+        <w:t xml:space="preserve">Reducing restrictions on those research is a better way to </w:t>
+      </w:r>
+      <w:r>
+        <w:rPr>
+          <w:rFonts w:ascii="Times" w:hAnsi="Times" w:cs="Times" w:hint="eastAsia"/>
+          <w:color w:val="000000"/>
+          <w:lang w:eastAsia="zh-CN"/>
+        </w:rPr>
+        <w:t>p</w:t>
+      </w:r>
+      <w:r>
+        <w:rPr>
+          <w:rFonts w:ascii="Times" w:hAnsi="Times" w:cs="Times"/>
+          <w:color w:val="000000"/>
+          <w:lang w:eastAsia="zh-CN"/>
+        </w:rPr>
+        <w:t>romote the development of science and technology</w:t>
+      </w:r>
+      <w:r>
+        <w:rPr>
+          <w:rFonts w:ascii="Times" w:hAnsi="Times" w:cs="Times"/>
+          <w:color w:val="000000"/>
+          <w:lang w:eastAsia="zh-CN"/>
+        </w:rPr>
+        <w:t>.</w:t>
+      </w:r>
+      <w:r>
+        <w:rPr>
+          <w:rFonts w:ascii="Times" w:hAnsi="Times" w:cs="Times"/>
+          <w:color w:val="000000"/>
+          <w:lang w:eastAsia="zh-CN"/>
+        </w:rPr>
+        <w:t xml:space="preserve"> </w:t>
+      </w:r>
+      <w:r>
+        <w:rPr>
+          <w:rFonts w:ascii="Times" w:hAnsi="Times" w:cs="Times"/>
+          <w:color w:val="000000"/>
+          <w:lang w:eastAsia="zh-CN"/>
+        </w:rPr>
+        <w:t xml:space="preserve">In short, </w:t>
+      </w:r>
+      <w:r>
+        <w:rPr>
+          <w:rFonts w:ascii="Times" w:hAnsi="Times" w:cs="Times"/>
+          <w:color w:val="000000"/>
+          <w:lang w:eastAsia="zh-CN"/>
+        </w:rPr>
+        <w:t>t</w:t>
+      </w:r>
+      <w:r>
+        <w:rPr>
+          <w:rFonts w:ascii="Times" w:hAnsi="Times" w:cs="Times"/>
+          <w:color w:val="000000"/>
+          <w:lang w:eastAsia="zh-CN"/>
+        </w:rPr>
+        <w:t xml:space="preserve">he consequences of </w:t>
+      </w:r>
+      <w:r>
+        <w:rPr>
+          <w:rFonts w:ascii="Times" w:hAnsi="Times" w:cs="Times"/>
+          <w:color w:val="000000"/>
+          <w:lang w:eastAsia="zh-CN"/>
+        </w:rPr>
+        <w:t>unsure</w:t>
+      </w:r>
+      <w:r>
+        <w:rPr>
+          <w:rFonts w:ascii="Times" w:hAnsi="Times" w:cs="Times"/>
+          <w:color w:val="000000"/>
+          <w:lang w:eastAsia="zh-CN"/>
+        </w:rPr>
+        <w:t xml:space="preserve"> researches may turn out to be as substantial as those with clear</w:t>
+      </w:r>
+      <w:r>
+        <w:rPr>
+          <w:rFonts w:ascii="Times" w:hAnsi="Times" w:cs="Times" w:hint="eastAsia"/>
+          <w:color w:val="000000"/>
+          <w:lang w:eastAsia="zh-CN"/>
+        </w:rPr>
+        <w:t xml:space="preserve"> </w:t>
+      </w:r>
+      <w:r>
+        <w:rPr>
+          <w:rFonts w:ascii="Times" w:hAnsi="Times" w:cs="Times"/>
+          <w:color w:val="000000"/>
+          <w:lang w:eastAsia="zh-CN"/>
+        </w:rPr>
+        <w:t xml:space="preserve">perspectives. </w:t>
       </w:r>
     </w:p>
     <w:p>
@@ -554,32 +914,6 @@
           <w:lang w:eastAsia="zh-CN"/>
         </w:rPr>
       </w:pPr>
-      <w:r>
-        <w:rPr>
-          <w:lang w:eastAsia="zh-CN"/>
-        </w:rPr>
-        <w:t xml:space="preserve">no one can guarantee </w:t>
-      </w:r>
-      <w:r>
-        <w:rPr>
-          <w:rFonts w:hint="eastAsia"/>
-          <w:lang w:eastAsia="zh-CN"/>
-        </w:rPr>
-        <w:t>which research is inessential, hence government should fund all research</w:t>
-      </w:r>
-      <w:r>
-        <w:rPr>
-          <w:lang w:eastAsia="zh-CN"/>
-        </w:rPr>
-        <w:t>…</w:t>
-      </w:r>
-      <w:r>
-        <w:rPr>
-          <w:rFonts w:hint="eastAsia"/>
-          <w:lang w:eastAsia="zh-CN"/>
-        </w:rPr>
-        <w:t xml:space="preserve"> </w:t>
-      </w:r>
     </w:p>
     <w:p>
       <w:pPr>
@@ -587,210 +921,6 @@
           <w:lang w:eastAsia="zh-CN"/>
         </w:rPr>
       </w:pPr>
-    </w:p>
-    <w:p>
-      <w:pPr>
-        <w:rPr>
-          <w:lang w:eastAsia="zh-CN"/>
-        </w:rPr>
-      </w:pPr>
-      <w:r>
-        <w:rPr>
-          <w:lang w:eastAsia="zh-CN"/>
-        </w:rPr>
-        <w:t>…</w:t>
-      </w:r>
-      <w:r>
-        <w:rPr>
-          <w:lang w:eastAsia="zh-CN"/>
-        </w:rPr>
-        <w:t>serious drawbacks. Developing countries and Small states face constraints because of their size. For every large country like China, India, and the United States, there is a small state like Suriname, Tuvalu, and Seychelles. Most of the small states, known as microstates, have populations below 300,000</w:t>
-      </w:r>
-      <w:r>
-        <w:rPr>
-          <w:lang w:eastAsia="zh-CN"/>
-        </w:rPr>
-        <w:t>(est. 2009)</w:t>
-      </w:r>
-      <w:r>
-        <w:rPr>
-          <w:lang w:eastAsia="zh-CN"/>
-        </w:rPr>
-        <w:t>. Because they have tiny populations, the states cannot spread the fixed costs of government or business over a large number of people—that is, they cannot achieve economies of scale in the same way that larger states can. Forcing those states to protect the wilderness as larger states did might produce great amount of financial burden. Why should we spend all that money on wildlife when we could spend it to stop people dying of starvation or disease? In short, it’s unfair to require all nations protecting the wilderness.</w:t>
-      </w:r>
-    </w:p>
-    <w:p>
-      <w:pPr>
-        <w:rPr>
-          <w:lang w:eastAsia="zh-CN"/>
-        </w:rPr>
-      </w:pPr>
-    </w:p>
-    <w:p>
-      <w:pPr>
-        <w:rPr>
-          <w:lang w:eastAsia="zh-CN"/>
-        </w:rPr>
-      </w:pPr>
-      <w:r>
-        <w:rPr>
-          <w:rFonts w:ascii="Times" w:hAnsi="Times" w:cs="Times"/>
-          <w:color w:val="000000"/>
-          <w:lang w:eastAsia="zh-CN"/>
-        </w:rPr>
-        <w:lastRenderedPageBreak/>
-        <w:t>…</w:t>
-      </w:r>
-      <w:r>
-        <w:rPr>
-          <w:rFonts w:ascii="Times" w:hAnsi="Times" w:cs="Times" w:hint="eastAsia"/>
-          <w:color w:val="000000"/>
-          <w:lang w:eastAsia="zh-CN"/>
-        </w:rPr>
-        <w:t xml:space="preserve">might argue </w:t>
-      </w:r>
-      <w:r>
-        <w:rPr>
-          <w:rFonts w:ascii="Times" w:hAnsi="Times" w:cs="Times"/>
-          <w:color w:val="000000"/>
-          <w:lang w:eastAsia="zh-CN"/>
-        </w:rPr>
-        <w:t>that</w:t>
-      </w:r>
-      <w:r>
-        <w:rPr>
-          <w:rFonts w:ascii="Times" w:hAnsi="Times" w:cs="Times" w:hint="eastAsia"/>
-          <w:color w:val="000000"/>
-          <w:lang w:eastAsia="zh-CN"/>
-        </w:rPr>
-        <w:t xml:space="preserve"> </w:t>
-      </w:r>
-      <w:r>
-        <w:rPr>
-          <w:rFonts w:ascii="Times" w:hAnsi="Times" w:cs="Times" w:hint="eastAsia"/>
-          <w:color w:val="000000"/>
-          <w:lang w:eastAsia="zh-CN"/>
-        </w:rPr>
-        <w:t>g</w:t>
-      </w:r>
-      <w:r>
-        <w:rPr>
-          <w:rFonts w:ascii="Times" w:hAnsi="Times" w:cs="Times"/>
-          <w:color w:val="000000"/>
-          <w:lang w:eastAsia="zh-CN"/>
-        </w:rPr>
-        <w:t>overnments</w:t>
-      </w:r>
-      <w:r>
-        <w:rPr>
-          <w:rFonts w:ascii="Times" w:hAnsi="Times" w:cs="Times"/>
-          <w:color w:val="000000"/>
-          <w:lang w:eastAsia="zh-CN"/>
-        </w:rPr>
-        <w:t xml:space="preserve"> are not omniscient, nor </w:t>
-      </w:r>
-      <w:r>
-        <w:rPr>
-          <w:rFonts w:ascii="Times" w:hAnsi="Times" w:cs="Times"/>
-          <w:color w:val="000000"/>
-          <w:lang w:eastAsia="zh-CN"/>
-        </w:rPr>
-        <w:t>can they make sure those eureka moments happen in every research they invest.</w:t>
-      </w:r>
-      <w:r>
-        <w:rPr>
-          <w:rFonts w:ascii="Times" w:hAnsi="Times" w:cs="Times"/>
-          <w:color w:val="000000"/>
-          <w:lang w:eastAsia="zh-CN"/>
-        </w:rPr>
-        <w:t xml:space="preserve"> </w:t>
-      </w:r>
-      <w:r>
-        <w:rPr>
-          <w:rFonts w:ascii="Times" w:hAnsi="Times" w:cs="Times" w:hint="eastAsia"/>
-          <w:color w:val="000000"/>
-          <w:lang w:eastAsia="zh-CN"/>
-        </w:rPr>
-        <w:t>S</w:t>
-      </w:r>
-      <w:r>
-        <w:rPr>
-          <w:rFonts w:ascii="Times" w:hAnsi="Times" w:cs="Times" w:hint="eastAsia"/>
-          <w:color w:val="000000"/>
-          <w:lang w:eastAsia="zh-CN"/>
-        </w:rPr>
-        <w:t xml:space="preserve">ome important discoveries are accidental. </w:t>
-      </w:r>
-      <w:r>
-        <w:rPr>
-          <w:rFonts w:ascii="Times" w:hAnsi="Times" w:cs="Times"/>
-          <w:color w:val="000000"/>
-          <w:lang w:eastAsia="zh-CN"/>
-        </w:rPr>
-        <w:t xml:space="preserve">A falling apple prompts physicist Isaac Newton to formulate his laws of gravity. Greek polymath Archimedes takes a bath and figures out how to calculate volume and density. </w:t>
-      </w:r>
-      <w:r>
-        <w:rPr>
-          <w:rFonts w:ascii="Times" w:hAnsi="Times" w:cs="Times"/>
-          <w:color w:val="000000"/>
-          <w:lang w:eastAsia="zh-CN"/>
-        </w:rPr>
-        <w:t>Coincidently, Alexander Fleming serendipitously discovered penicillin.</w:t>
-      </w:r>
-      <w:r>
-        <w:rPr>
-          <w:rFonts w:ascii="Times" w:hAnsi="Times" w:cs="Times" w:hint="eastAsia"/>
-          <w:color w:val="000000"/>
-          <w:lang w:eastAsia="zh-CN"/>
-        </w:rPr>
-        <w:t xml:space="preserve"> </w:t>
-      </w:r>
-      <w:r>
-        <w:rPr>
-          <w:rFonts w:ascii="Times" w:hAnsi="Times" w:cs="Times"/>
-          <w:color w:val="000000"/>
-          <w:lang w:eastAsia="zh-CN"/>
-        </w:rPr>
-        <w:t xml:space="preserve">These are iconic “light bulb” moments in the history of science. </w:t>
-      </w:r>
-      <w:r>
-        <w:rPr>
-          <w:rFonts w:ascii="Times" w:hAnsi="Times" w:cs="Times"/>
-          <w:color w:val="000000"/>
-          <w:lang w:eastAsia="zh-CN"/>
-        </w:rPr>
-        <w:t xml:space="preserve">In short, the ‘accident’ supporters could cite many story about </w:t>
-      </w:r>
-      <w:r>
-        <w:rPr>
-          <w:rFonts w:ascii="Times" w:hAnsi="Times" w:cs="Times"/>
-          <w:color w:val="000000"/>
-          <w:lang w:eastAsia="zh-CN"/>
-        </w:rPr>
-        <w:t>Eureka</w:t>
-      </w:r>
-      <w:r>
-        <w:rPr>
-          <w:rFonts w:ascii="Times" w:hAnsi="Times" w:cs="Times"/>
-          <w:color w:val="000000"/>
-          <w:lang w:eastAsia="zh-CN"/>
-        </w:rPr>
-        <w:t xml:space="preserve"> moment.</w:t>
-      </w:r>
-    </w:p>
-    <w:p>
-      <w:pPr>
-        <w:rPr>
-          <w:lang w:eastAsia="zh-CN"/>
-        </w:rPr>
-      </w:pPr>
-    </w:p>
-    <w:p>
-      <w:pPr>
-        <w:rPr>
-          <w:lang w:eastAsia="zh-CN"/>
-        </w:rPr>
-      </w:pPr>
       <w:r>
         <w:rPr>
           <w:lang w:eastAsia="zh-CN"/>
@@ -869,28 +999,21 @@
         <w:rPr>
           <w:lang w:eastAsia="zh-CN"/>
         </w:rPr>
-        <w:t xml:space="preserve"> In sum, not all issue need to be confirmed by people </w:t>
-      </w:r>
-      <w:r>
-        <w:rPr>
-          <w:lang w:eastAsia="zh-CN"/>
-        </w:rPr>
-        <w:t xml:space="preserve">but government need always be </w:t>
-      </w:r>
-      <w:r>
-        <w:rPr>
-          <w:lang w:eastAsia="zh-CN"/>
-        </w:rPr>
-        <w:t>optimism</w:t>
-      </w:r>
-      <w:r>
-        <w:rPr>
-          <w:lang w:eastAsia="zh-CN"/>
-        </w:rPr>
-        <w:t>.</w:t>
-      </w:r>
-    </w:p>
-    <w:bookmarkEnd w:id="0"/>
+        <w:t xml:space="preserve"> In sum, </w:t>
+      </w:r>
+      <w:r>
+        <w:rPr>
+          <w:lang w:eastAsia="zh-CN"/>
+        </w:rPr>
+        <w:t>w</w:t>
+      </w:r>
+      <w:r>
+        <w:rPr>
+          <w:lang w:eastAsia="zh-CN"/>
+        </w:rPr>
+        <w:t>ithout government funding, scientists would find it difficult to carry out large-scale projects.</w:t>
+      </w:r>
+    </w:p>
     <w:sectPr>
       <w:pgSz w:w="11900" w:h="16840"/>
       <w:pgMar w:top="1440" w:right="1440" w:bottom="1440" w:left="1440" w:header="708" w:footer="708" w:gutter="0"/>
